--- a/data/GeburtstagsSteuerdokument.docx
+++ b/data/GeburtstagsSteuerdokument.docx
@@ -2,68 +2,527 @@
 <file path=word/document.xml><?xml version="1.0" encoding="utf-8"?>
 <w:document xmlns:wpc="http://schemas.microsoft.com/office/word/2010/wordprocessingCanvas" xmlns:cx="http://schemas.microsoft.com/office/drawing/2014/chartex" xmlns:cx1="http://schemas.microsoft.com/office/drawing/2015/9/8/chartex" xmlns:cx2="http://schemas.microsoft.com/office/drawing/2015/10/21/chartex" xmlns:cx3="http://schemas.microsoft.com/office/drawing/2016/5/9/chartex" xmlns:cx4="http://schemas.microsoft.com/office/drawing/2016/5/10/chartex" xmlns:cx5="http://schemas.microsoft.com/office/drawing/2016/5/11/chartex" xmlns:cx6="http://schemas.microsoft.com/office/drawing/2016/5/12/chartex" xmlns:cx7="http://schemas.microsoft.com/office/drawing/2016/5/13/chartex" xmlns:cx8="http://schemas.microsoft.com/office/drawing/2016/5/14/chartex" xmlns:mc="http://schemas.openxmlformats.org/markup-compatibility/2006" xmlns:aink="http://schemas.microsoft.com/office/drawing/2016/ink" xmlns:am3d="http://schemas.microsoft.com/office/drawing/2017/model3d" xmlns:o="urn:schemas-microsoft-com:office:office" xmlns:r="http://schemas.openxmlformats.org/officeDocument/2006/relationships" xmlns:m="http://schemas.openxmlformats.org/officeDocument/2006/math" xmlns:v="urn:schemas-microsoft-com:vml" xmlns:wp14="http://schemas.microsoft.com/office/word/2010/wordprocessingDrawing" xmlns:wp="http://schemas.openxmlformats.org/drawingml/2006/wordprocessingDrawing" xmlns:w10="urn:schemas-microsoft-com:office:word" xmlns:w="http://schemas.openxmlformats.org/wordprocessingml/2006/main" xmlns:w14="http://schemas.microsoft.com/office/word/2010/wordml" xmlns:w15="http://schemas.microsoft.com/office/word/2012/wordml" xmlns:w16cid="http://schemas.microsoft.com/office/word/2016/wordml/cid" xmlns:w16se="http://schemas.microsoft.com/office/word/2015/wordml/symex" xmlns:wpg="http://schemas.microsoft.com/office/word/2010/wordprocessingGroup" xmlns:wpi="http://schemas.microsoft.com/office/word/2010/wordprocessingInk" xmlns:wne="http://schemas.microsoft.com/office/word/2006/wordml" xmlns:wps="http://schemas.microsoft.com/office/word/2010/wordprocessingShape" mc:Ignorable="w14 w15 w16se w16cid wp14">
   <w:body>
-    <w:p>
-      <w:fldSimple w:instr=" GREETINGLINE \f &quot;&lt;&lt;_BEFORE_ Sehr geehrte(r) &gt;&gt;&lt;&lt;_TITLE0_&gt;&gt;&lt;&lt; _LAST0_&gt;&gt;&#10;&lt;&lt;_AFTER_ ,&gt;&gt;&quot; \l 3079 \e &quot;&quot; ">
-        <w:r>
-          <w:rPr>
-            <w:noProof/>
-          </w:rPr>
-          <w:t>«GreetingLine»</w:t>
-        </w:r>
-      </w:fldSimple>
-      <w:r>
-        <w:fldChar w:fldCharType="begin"/>
-      </w:r>
-      <w:r>
-        <w:instrText xml:space="preserve"> IF </w:instrText>
-      </w:r>
-      <w:fldSimple w:instr=" MERGEFIELD Anrede ">
-        <w:r>
-          <w:rPr>
-            <w:noProof/>
-          </w:rPr>
-          <w:instrText>Frau</w:instrText>
-        </w:r>
-      </w:fldSimple>
-      <w:r>
-        <w:instrText xml:space="preserve">= "" "Sehr geehrteR Herr/Frau </w:instrText>
-      </w:r>
-      <w:fldSimple w:instr=" MERGEFIELD Name ">
-        <w:r>
-          <w:rPr>
-            <w:noProof/>
-          </w:rPr>
-          <w:instrText>Farina Fraya</w:instrText>
-        </w:r>
-      </w:fldSimple>
-      <w:r>
-        <w:instrText xml:space="preserve">" "" </w:instrText>
-      </w:r>
-      <w:r>
-        <w:fldChar w:fldCharType="end"/>
-      </w:r>
-    </w:p>
-    <w:p>
-      <w:r>
-        <w:t xml:space="preserve">Herzlichen Glückwunsch zu Ihrem </w:t>
-      </w:r>
-      <w:fldSimple w:instr=" MERGEFIELD Alter ">
-        <w:r>
-          <w:rPr>
-            <w:noProof/>
-          </w:rPr>
-          <w:t>«Alter»</w:t>
-        </w:r>
-      </w:fldSimple>
-      <w:r>
-        <w:t>. Geburtstag!</w:t>
-      </w:r>
-    </w:p>
     <w:p/>
     <w:p/>
-    <w:p>
+    <w:p/>
+    <w:p/>
+    <w:p>
+      <w:pPr>
+        <w:rPr>
+          <w:sz w:val="24"/>
+          <w:szCs w:val="24"/>
+        </w:rPr>
+      </w:pPr>
+      <w:r>
+        <w:rPr>
+          <w:sz w:val="24"/>
+          <w:szCs w:val="24"/>
+        </w:rPr>
+        <w:fldChar w:fldCharType="begin"/>
+      </w:r>
+      <w:r>
+        <w:rPr>
+          <w:sz w:val="24"/>
+          <w:szCs w:val="24"/>
+        </w:rPr>
+        <w:instrText xml:space="preserve"> GREETINGLINE \f "&lt;&lt;_BEFORE_ Sehr geehrte(r) &gt;&gt;&lt;&lt;_TITLE0_&gt;&gt;&lt;&lt; _LAST0_&gt;&gt;
+&lt;&lt;_AFTER_ ,&gt;&gt;" \l 3079 \e "" </w:instrText>
+      </w:r>
+      <w:r>
+        <w:rPr>
+          <w:noProof/>
+          <w:sz w:val="24"/>
+          <w:szCs w:val="24"/>
+        </w:rPr>
+        <w:fldChar w:fldCharType="end"/>
+      </w:r>
+      <w:r>
+        <w:rPr>
+          <w:sz w:val="24"/>
+          <w:szCs w:val="24"/>
+        </w:rPr>
+        <w:fldChar w:fldCharType="begin"/>
+      </w:r>
+      <w:r>
+        <w:rPr>
+          <w:sz w:val="24"/>
+          <w:szCs w:val="24"/>
+        </w:rPr>
+        <w:instrText xml:space="preserve"> IF </w:instrText>
+      </w:r>
+      <w:r>
+        <w:rPr>
+          <w:sz w:val="24"/>
+          <w:szCs w:val="24"/>
+        </w:rPr>
+        <w:fldChar w:fldCharType="begin"/>
+      </w:r>
+      <w:r>
+        <w:rPr>
+          <w:sz w:val="24"/>
+          <w:szCs w:val="24"/>
+        </w:rPr>
+        <w:instrText xml:space="preserve"> MERGEFIELD Anrede </w:instrText>
+      </w:r>
+      <w:r>
+        <w:rPr>
+          <w:noProof/>
+          <w:sz w:val="24"/>
+          <w:szCs w:val="24"/>
+        </w:rPr>
+        <w:fldChar w:fldCharType="end"/>
+      </w:r>
+      <w:r>
+        <w:rPr>
+          <w:sz w:val="24"/>
+          <w:szCs w:val="24"/>
+        </w:rPr>
+        <w:instrText xml:space="preserve">= "" "Sehr geehrteR Herr/Frau </w:instrText>
+      </w:r>
+      <w:r>
+        <w:rPr>
+          <w:sz w:val="24"/>
+          <w:szCs w:val="24"/>
+        </w:rPr>
+        <w:fldChar w:fldCharType="begin"/>
+      </w:r>
+      <w:r>
+        <w:rPr>
+          <w:sz w:val="24"/>
+          <w:szCs w:val="24"/>
+        </w:rPr>
+        <w:instrText xml:space="preserve"> MERGEFIELD Name </w:instrText>
+      </w:r>
+      <w:r>
+        <w:rPr>
+          <w:sz w:val="24"/>
+          <w:szCs w:val="24"/>
+        </w:rPr>
+        <w:fldChar w:fldCharType="separate"/>
+      </w:r>
+      <w:r>
+        <w:rPr>
+          <w:noProof/>
+          <w:sz w:val="24"/>
+          <w:szCs w:val="24"/>
+        </w:rPr>
+        <w:instrText>Sieghartsleitner Hubert</w:instrText>
+      </w:r>
+      <w:r>
+        <w:rPr>
+          <w:noProof/>
+          <w:sz w:val="24"/>
+          <w:szCs w:val="24"/>
+        </w:rPr>
+        <w:fldChar w:fldCharType="end"/>
+      </w:r>
+      <w:r>
+        <w:rPr>
+          <w:sz w:val="24"/>
+          <w:szCs w:val="24"/>
+        </w:rPr>
+        <w:instrText xml:space="preserve">" "" </w:instrText>
+      </w:r>
+      <w:r>
+        <w:rPr>
+          <w:sz w:val="24"/>
+          <w:szCs w:val="24"/>
+        </w:rPr>
+        <w:fldChar w:fldCharType="separate"/>
+      </w:r>
+      <w:r>
+        <w:rPr>
+          <w:noProof/>
+          <w:sz w:val="24"/>
+          <w:szCs w:val="24"/>
+        </w:rPr>
+        <w:t xml:space="preserve">Sehr geehrteR Herr/Frau </w:t>
+      </w:r>
+      <w:r>
+        <w:rPr>
+          <w:noProof/>
+          <w:sz w:val="24"/>
+          <w:szCs w:val="24"/>
+        </w:rPr>
+        <w:fldChar w:fldCharType="begin"/>
+      </w:r>
+      <w:r>
+        <w:rPr>
+          <w:noProof/>
+          <w:sz w:val="24"/>
+          <w:szCs w:val="24"/>
+        </w:rPr>
+        <w:instrText xml:space="preserve"> MERGEFIELD Name </w:instrText>
+      </w:r>
+      <w:r>
+        <w:rPr>
+          <w:noProof/>
+          <w:sz w:val="24"/>
+          <w:szCs w:val="24"/>
+        </w:rPr>
+        <w:fldChar w:fldCharType="separate"/>
+      </w:r>
+      <w:r>
+        <w:rPr>
+          <w:noProof/>
+          <w:sz w:val="24"/>
+          <w:szCs w:val="24"/>
+        </w:rPr>
+        <w:t>Sieghartsleitner Hubert</w:t>
+      </w:r>
+      <w:r>
+        <w:rPr>
+          <w:noProof/>
+          <w:sz w:val="24"/>
+          <w:szCs w:val="24"/>
+        </w:rPr>
+        <w:fldChar w:fldCharType="end"/>
+      </w:r>
+      <w:r>
+        <w:rPr>
+          <w:sz w:val="24"/>
+          <w:szCs w:val="24"/>
+        </w:rPr>
+        <w:fldChar w:fldCharType="end"/>
+      </w:r>
+    </w:p>
+    <w:p>
+      <w:pPr>
+        <w:rPr>
+          <w:sz w:val="24"/>
+          <w:szCs w:val="24"/>
+        </w:rPr>
+      </w:pPr>
+      <w:r>
+        <w:rPr>
+          <w:sz w:val="24"/>
+          <w:szCs w:val="24"/>
+        </w:rPr>
+        <w:t xml:space="preserve">Herzlichen Glückwunsch zu Ihrem </w:t>
+      </w:r>
+      <w:r>
+        <w:rPr>
+          <w:sz w:val="24"/>
+          <w:szCs w:val="24"/>
+        </w:rPr>
+        <w:fldChar w:fldCharType="begin"/>
+      </w:r>
+      <w:r>
+        <w:rPr>
+          <w:sz w:val="24"/>
+          <w:szCs w:val="24"/>
+        </w:rPr>
+        <w:instrText xml:space="preserve"> MERGEFIELD Alter </w:instrText>
+      </w:r>
+      <w:r>
+        <w:rPr>
+          <w:sz w:val="24"/>
+          <w:szCs w:val="24"/>
+        </w:rPr>
+        <w:fldChar w:fldCharType="separate"/>
+      </w:r>
+      <w:r>
+        <w:rPr>
+          <w:noProof/>
+          <w:sz w:val="24"/>
+          <w:szCs w:val="24"/>
+        </w:rPr>
+        <w:t>75</w:t>
+      </w:r>
+      <w:r>
+        <w:rPr>
+          <w:noProof/>
+          <w:sz w:val="24"/>
+          <w:szCs w:val="24"/>
+        </w:rPr>
+        <w:fldChar w:fldCharType="end"/>
+      </w:r>
+      <w:r>
+        <w:rPr>
+          <w:sz w:val="24"/>
+          <w:szCs w:val="24"/>
+        </w:rPr>
+        <w:t>. Geburtstag!</w:t>
+      </w:r>
+    </w:p>
+    <w:p/>
+    <w:p/>
+    <w:p>
+      <w:pPr>
+        <w:pStyle w:val="Title"/>
+        <w:jc w:val="center"/>
+        <w:rPr>
+          <w:b/>
+          <w:color w:val="7030A0"/>
+        </w:rPr>
+      </w:pPr>
+      <w:r>
+        <w:rPr>
+          <w:b/>
+          <w:color w:val="7030A0"/>
+        </w:rPr>
+        <w:t>GUTSCHEIN</w:t>
+      </w:r>
+    </w:p>
+    <w:p/>
+    <w:p>
+      <w:pPr>
+        <w:jc w:val="center"/>
+        <w:rPr>
+          <w:b/>
+        </w:rPr>
+      </w:pPr>
+      <w:r>
+        <w:rPr>
+          <w:b/>
+        </w:rPr>
+        <w:t>FÜR</w:t>
+      </w:r>
+    </w:p>
+    <w:p>
+      <w:pPr>
+        <w:pStyle w:val="Heading1"/>
+        <w:jc w:val="center"/>
+        <w:rPr>
+          <w:b/>
+          <w:color w:val="7030A0"/>
+        </w:rPr>
+      </w:pPr>
+      <w:r>
+        <w:rPr>
+          <w:b/>
+          <w:color w:val="000000" w:themeColor="text1"/>
+        </w:rPr>
+        <w:t>1x</w:t>
+      </w:r>
+      <w:r>
+        <w:rPr>
+          <w:b/>
+          <w:color w:val="7030A0"/>
+        </w:rPr>
+        <w:t xml:space="preserve"> </w:t>
+      </w:r>
+      <w:r>
+        <w:rPr>
+          <w:b/>
+          <w:color w:val="7030A0"/>
+        </w:rPr>
+        <w:t>LASER-AKUPUNKTUR</w:t>
+      </w:r>
+    </w:p>
+    <w:p>
+      <w:pPr>
+        <w:jc w:val="center"/>
+      </w:pPr>
+    </w:p>
+    <w:p>
+      <w:pPr>
+        <w:jc w:val="center"/>
+        <w:rPr>
+          <w:sz w:val="24"/>
+          <w:szCs w:val="24"/>
+        </w:rPr>
+      </w:pPr>
+      <w:r>
+        <w:rPr>
+          <w:sz w:val="24"/>
+          <w:szCs w:val="24"/>
+        </w:rPr>
+        <w:t>Laserakupunktur für</w:t>
+      </w:r>
+    </w:p>
+    <w:p>
+      <w:pPr>
+        <w:jc w:val="center"/>
+        <w:rPr>
+          <w:sz w:val="24"/>
+          <w:szCs w:val="24"/>
+        </w:rPr>
+      </w:pPr>
+      <w:r>
+        <w:rPr>
+          <w:b/>
+          <w:color w:val="7030A0"/>
+          <w:sz w:val="24"/>
+          <w:szCs w:val="24"/>
+          <w:u w:val="single"/>
+        </w:rPr>
+        <w:t>Regeneration und Gesundheit</w:t>
+      </w:r>
+      <w:r>
+        <w:rPr>
+          <w:sz w:val="24"/>
+          <w:szCs w:val="24"/>
+        </w:rPr>
+        <w:t>,</w:t>
+      </w:r>
+    </w:p>
+    <w:p>
+      <w:pPr>
+        <w:jc w:val="center"/>
+        <w:rPr>
+          <w:sz w:val="24"/>
+          <w:szCs w:val="24"/>
+        </w:rPr>
+      </w:pPr>
+      <w:r>
+        <w:rPr>
+          <w:sz w:val="24"/>
+          <w:szCs w:val="24"/>
+        </w:rPr>
+        <w:t>Migräne, Gewichtsabnahme, Raucherentwöhnung,</w:t>
+      </w:r>
+    </w:p>
+    <w:p>
+      <w:pPr>
+        <w:jc w:val="center"/>
+        <w:rPr>
+          <w:sz w:val="24"/>
+          <w:szCs w:val="24"/>
+        </w:rPr>
+      </w:pPr>
+      <w:r>
+        <w:rPr>
+          <w:sz w:val="24"/>
+          <w:szCs w:val="24"/>
+        </w:rPr>
+        <w:t>Schmerzen und Krankheit</w:t>
+      </w:r>
+    </w:p>
+    <w:p>
+      <w:pPr>
+        <w:jc w:val="center"/>
+        <w:rPr>
+          <w:sz w:val="24"/>
+          <w:szCs w:val="24"/>
+        </w:rPr>
+      </w:pPr>
+    </w:p>
+    <w:p>
+      <w:pPr>
+        <w:jc w:val="center"/>
+        <w:rPr>
+          <w:sz w:val="24"/>
+          <w:szCs w:val="24"/>
+        </w:rPr>
+      </w:pPr>
+      <w:r>
+        <w:rPr>
+          <w:sz w:val="24"/>
+          <w:szCs w:val="24"/>
+        </w:rPr>
+        <w:t>Wir schenken IHNEN Energie,</w:t>
+      </w:r>
+    </w:p>
+    <w:p>
+      <w:pPr>
+        <w:jc w:val="center"/>
+        <w:rPr>
+          <w:sz w:val="24"/>
+          <w:szCs w:val="24"/>
+        </w:rPr>
+      </w:pPr>
+      <w:r>
+        <w:rPr>
+          <w:sz w:val="24"/>
+          <w:szCs w:val="24"/>
+        </w:rPr>
+        <w:t>Ausg</w:t>
+      </w:r>
       <w:bookmarkStart w:id="0" w:name="_GoBack"/>
       <w:bookmarkEnd w:id="0"/>
+      <w:r>
+        <w:rPr>
+          <w:sz w:val="24"/>
+          <w:szCs w:val="24"/>
+        </w:rPr>
+        <w:t>eglichenheit, Kraft,</w:t>
+      </w:r>
+    </w:p>
+    <w:p>
+      <w:pPr>
+        <w:jc w:val="center"/>
+        <w:rPr>
+          <w:sz w:val="24"/>
+          <w:szCs w:val="24"/>
+        </w:rPr>
+      </w:pPr>
+      <w:r>
+        <w:rPr>
+          <w:sz w:val="24"/>
+          <w:szCs w:val="24"/>
+        </w:rPr>
+        <w:t>Entspannung, Vitalität und</w:t>
+      </w:r>
+    </w:p>
+    <w:p>
+      <w:pPr>
+        <w:jc w:val="center"/>
+        <w:rPr>
+          <w:sz w:val="24"/>
+          <w:szCs w:val="24"/>
+        </w:rPr>
+      </w:pPr>
+      <w:r>
+        <w:rPr>
+          <w:color w:val="7030A0"/>
+          <w:sz w:val="24"/>
+          <w:szCs w:val="24"/>
+        </w:rPr>
+        <w:t>Wohlbefinden</w:t>
+      </w:r>
+      <w:r>
+        <w:rPr>
+          <w:sz w:val="24"/>
+          <w:szCs w:val="24"/>
+        </w:rPr>
+        <w:t>.</w:t>
+      </w:r>
+    </w:p>
+    <w:p>
+      <w:pPr>
+        <w:rPr>
+          <w:sz w:val="24"/>
+          <w:szCs w:val="24"/>
+        </w:rPr>
+      </w:pPr>
+    </w:p>
+    <w:p>
+      <w:pPr>
+        <w:jc w:val="center"/>
+        <w:rPr>
+          <w:sz w:val="24"/>
+          <w:szCs w:val="24"/>
+        </w:rPr>
+      </w:pPr>
+      <w:r>
+        <w:rPr>
+          <w:sz w:val="24"/>
+          <w:szCs w:val="24"/>
+        </w:rPr>
+        <w:t>Nehmen Sie Kontakt mit uns auf.</w:t>
+      </w:r>
+    </w:p>
+    <w:p>
+      <w:pPr>
+        <w:jc w:val="center"/>
+        <w:rPr>
+          <w:sz w:val="24"/>
+          <w:szCs w:val="24"/>
+        </w:rPr>
+      </w:pPr>
+      <w:r>
+        <w:rPr>
+          <w:sz w:val="24"/>
+          <w:szCs w:val="24"/>
+        </w:rPr>
+        <w:t>Wir geben Ihnen gerne einen Termin.</w:t>
+      </w:r>
+    </w:p>
+    <w:p>
+      <w:pPr>
+        <w:jc w:val="center"/>
+      </w:pPr>
     </w:p>
     <w:sectPr>
       <w:pgSz w:w="11906" w:h="16838"/>
@@ -473,6 +932,27 @@
     <w:name w:val="Normal"/>
     <w:qFormat/>
   </w:style>
+  <w:style w:type="paragraph" w:styleId="Heading1">
+    <w:name w:val="heading 1"/>
+    <w:basedOn w:val="Normal"/>
+    <w:next w:val="Normal"/>
+    <w:link w:val="Heading1Char"/>
+    <w:uiPriority w:val="9"/>
+    <w:qFormat/>
+    <w:rsid w:val="00DE32F0"/>
+    <w:pPr>
+      <w:keepNext/>
+      <w:keepLines/>
+      <w:spacing w:before="240" w:after="0"/>
+      <w:outlineLvl w:val="0"/>
+    </w:pPr>
+    <w:rPr>
+      <w:rFonts w:asciiTheme="majorHAnsi" w:eastAsiaTheme="majorEastAsia" w:hAnsiTheme="majorHAnsi" w:cstheme="majorBidi"/>
+      <w:color w:val="2F5496" w:themeColor="accent1" w:themeShade="BF"/>
+      <w:sz w:val="32"/>
+      <w:szCs w:val="32"/>
+    </w:rPr>
+  </w:style>
   <w:style w:type="character" w:default="1" w:styleId="DefaultParagraphFont">
     <w:name w:val="Default Paragraph Font"/>
     <w:uiPriority w:val="1"/>
@@ -499,6 +979,53 @@
     <w:uiPriority w:val="99"/>
     <w:semiHidden/>
     <w:unhideWhenUsed/>
+  </w:style>
+  <w:style w:type="paragraph" w:styleId="Title">
+    <w:name w:val="Title"/>
+    <w:basedOn w:val="Normal"/>
+    <w:next w:val="Normal"/>
+    <w:link w:val="TitleChar"/>
+    <w:uiPriority w:val="10"/>
+    <w:qFormat/>
+    <w:rsid w:val="00DE32F0"/>
+    <w:pPr>
+      <w:spacing w:after="0" w:line="240" w:lineRule="auto"/>
+      <w:contextualSpacing/>
+    </w:pPr>
+    <w:rPr>
+      <w:rFonts w:asciiTheme="majorHAnsi" w:eastAsiaTheme="majorEastAsia" w:hAnsiTheme="majorHAnsi" w:cstheme="majorBidi"/>
+      <w:spacing w:val="-10"/>
+      <w:kern w:val="28"/>
+      <w:sz w:val="56"/>
+      <w:szCs w:val="56"/>
+    </w:rPr>
+  </w:style>
+  <w:style w:type="character" w:customStyle="1" w:styleId="TitleChar">
+    <w:name w:val="Title Char"/>
+    <w:basedOn w:val="DefaultParagraphFont"/>
+    <w:link w:val="Title"/>
+    <w:uiPriority w:val="10"/>
+    <w:rsid w:val="00DE32F0"/>
+    <w:rPr>
+      <w:rFonts w:asciiTheme="majorHAnsi" w:eastAsiaTheme="majorEastAsia" w:hAnsiTheme="majorHAnsi" w:cstheme="majorBidi"/>
+      <w:spacing w:val="-10"/>
+      <w:kern w:val="28"/>
+      <w:sz w:val="56"/>
+      <w:szCs w:val="56"/>
+    </w:rPr>
+  </w:style>
+  <w:style w:type="character" w:customStyle="1" w:styleId="Heading1Char">
+    <w:name w:val="Heading 1 Char"/>
+    <w:basedOn w:val="DefaultParagraphFont"/>
+    <w:link w:val="Heading1"/>
+    <w:uiPriority w:val="9"/>
+    <w:rsid w:val="00DE32F0"/>
+    <w:rPr>
+      <w:rFonts w:asciiTheme="majorHAnsi" w:eastAsiaTheme="majorEastAsia" w:hAnsiTheme="majorHAnsi" w:cstheme="majorBidi"/>
+      <w:color w:val="2F5496" w:themeColor="accent1" w:themeShade="BF"/>
+      <w:sz w:val="32"/>
+      <w:szCs w:val="32"/>
+    </w:rPr>
   </w:style>
 </w:styles>
 </file>
@@ -769,7 +1296,7 @@
 </file>
 
 <file path=customXml/itemProps1.xml><?xml version="1.0" encoding="utf-8"?>
-<ds:datastoreItem xmlns:ds="http://schemas.openxmlformats.org/officeDocument/2006/customXml" ds:itemID="{CCECC7AB-8972-4693-9B17-7DDD4EA1E3EF}">
+<ds:datastoreItem xmlns:ds="http://schemas.openxmlformats.org/officeDocument/2006/customXml" ds:itemID="{D46858F2-43E5-49E7-AB25-50E67C09A381}">
   <ds:schemaRefs>
     <ds:schemaRef ds:uri="http://schemas.openxmlformats.org/officeDocument/2006/bibliography"/>
   </ds:schemaRefs>
